--- a/report/P4_02_rapport_optimisation.docx
+++ b/report/P4_02_rapport_optimisation.docx
@@ -647,7 +647,21 @@
                 <w:rStyle w:val="Lienhypertexte"/>
                 <w:color w:val="404040" w:themeColor="text1" w:themeTint="BF"/>
               </w:rPr>
-              <w:t>Performance de chargement</w:t>
+              <w:t>Perform</w:t>
+            </w:r>
+            <w:r>
+              <w:rPr>
+                <w:rStyle w:val="Lienhypertexte"/>
+                <w:color w:val="404040" w:themeColor="text1" w:themeTint="BF"/>
+              </w:rPr>
+              <w:t>a</w:t>
+            </w:r>
+            <w:r>
+              <w:rPr>
+                <w:rStyle w:val="Lienhypertexte"/>
+                <w:color w:val="404040" w:themeColor="text1" w:themeTint="BF"/>
+              </w:rPr>
+              <w:t>nce</w:t>
             </w:r>
             <w:r>
               <w:rPr>
@@ -1384,47 +1398,38 @@
           <w:color w:val="262626" w:themeColor="text1" w:themeTint="D9"/>
         </w:rPr>
         <w:lastRenderedPageBreak/>
-        <w:t>P</w:t>
-      </w:r>
-      <w:bookmarkStart w:id="1" w:name="_GoBack"/>
+        <w:t>Performance</w:t>
+      </w:r>
+      <w:bookmarkEnd w:id="0"/>
+    </w:p>
+    <w:p/>
+    <w:p>
+      <w:pPr>
+        <w:pStyle w:val="Titre2"/>
+        <w:rPr>
+          <w:color w:val="C45911" w:themeColor="accent2" w:themeShade="BF"/>
+        </w:rPr>
+      </w:pPr>
+      <w:bookmarkStart w:id="1" w:name="_Toc89723977"/>
+      <w:r>
+        <w:rPr>
+          <w:color w:val="C45911" w:themeColor="accent2" w:themeShade="BF"/>
+        </w:rPr>
+        <w:t>Performances a</w:t>
+      </w:r>
+      <w:r>
+        <w:rPr>
+          <w:color w:val="C45911" w:themeColor="accent2" w:themeShade="BF"/>
+        </w:rPr>
+        <w:t>vant</w:t>
+      </w:r>
+      <w:r>
+        <w:rPr>
+          <w:color w:val="C45911" w:themeColor="accent2" w:themeShade="BF"/>
+        </w:rPr>
+        <w:t xml:space="preserve"> optimisation</w:t>
+      </w:r>
       <w:bookmarkEnd w:id="1"/>
-      <w:r>
-        <w:rPr>
-          <w:b/>
-          <w:color w:val="262626" w:themeColor="text1" w:themeTint="D9"/>
-        </w:rPr>
-        <w:t>erformance de chargement</w:t>
-      </w:r>
-      <w:bookmarkEnd w:id="0"/>
-    </w:p>
-    <w:p/>
-    <w:p>
-      <w:pPr>
-        <w:pStyle w:val="Titre2"/>
-        <w:rPr>
-          <w:color w:val="C45911" w:themeColor="accent2" w:themeShade="BF"/>
-        </w:rPr>
-      </w:pPr>
-      <w:bookmarkStart w:id="2" w:name="_Toc89723977"/>
-      <w:r>
-        <w:rPr>
-          <w:color w:val="C45911" w:themeColor="accent2" w:themeShade="BF"/>
-        </w:rPr>
-        <w:t>Performances a</w:t>
-      </w:r>
-      <w:r>
-        <w:rPr>
-          <w:color w:val="C45911" w:themeColor="accent2" w:themeShade="BF"/>
-        </w:rPr>
-        <w:t>vant</w:t>
-      </w:r>
-      <w:r>
-        <w:rPr>
-          <w:color w:val="C45911" w:themeColor="accent2" w:themeShade="BF"/>
-        </w:rPr>
-        <w:t xml:space="preserve"> optimisation</w:t>
-      </w:r>
-      <w:bookmarkEnd w:id="2"/>
     </w:p>
     <w:p>
       <w:r>
@@ -1579,7 +1584,7 @@
                                     <pic:cNvPicPr/>
                                   </pic:nvPicPr>
                                   <pic:blipFill>
-                                    <a:blip r:embed="rId7">
+                                    <a:blip r:embed="rId8">
                                       <a:extLst>
                                         <a:ext uri="{28A0092B-C50C-407E-A947-70E740481C1C}">
                                           <a14:useLocalDpi xmlns:a14="http://schemas.microsoft.com/office/drawing/2010/main" val="0"/>
@@ -1715,7 +1720,7 @@
                                           <pic:cNvPicPr/>
                                         </pic:nvPicPr>
                                         <pic:blipFill>
-                                          <a:blip r:embed="rId8">
+                                          <a:blip r:embed="rId9">
                                             <a:extLst>
                                               <a:ext uri="{28A0092B-C50C-407E-A947-70E740481C1C}">
                                                 <a14:useLocalDpi xmlns:a14="http://schemas.microsoft.com/office/drawing/2010/main" val="0"/>
@@ -1789,7 +1794,7 @@
                                     <pic:cNvPicPr/>
                                   </pic:nvPicPr>
                                   <pic:blipFill>
-                                    <a:blip r:embed="rId8">
+                                    <a:blip r:embed="rId10">
                                       <a:extLst>
                                         <a:ext uri="{28A0092B-C50C-407E-A947-70E740481C1C}">
                                           <a14:useLocalDpi xmlns:a14="http://schemas.microsoft.com/office/drawing/2010/main" val="0"/>
@@ -1841,7 +1846,7 @@
           <w:color w:val="C45911" w:themeColor="accent2" w:themeShade="BF"/>
         </w:rPr>
       </w:pPr>
-      <w:bookmarkStart w:id="3" w:name="_Toc89723978"/>
+      <w:bookmarkStart w:id="2" w:name="_Toc89723978"/>
       <w:r>
         <w:rPr>
           <w:color w:val="C45911" w:themeColor="accent2" w:themeShade="BF"/>
@@ -1854,7 +1859,7 @@
         </w:rPr>
         <w:t>près optimisation</w:t>
       </w:r>
-      <w:bookmarkEnd w:id="3"/>
+      <w:bookmarkEnd w:id="2"/>
     </w:p>
     <w:p>
       <w:r>
@@ -1935,7 +1940,7 @@
                                           <pic:cNvPicPr/>
                                         </pic:nvPicPr>
                                         <pic:blipFill>
-                                          <a:blip r:embed="rId9">
+                                          <a:blip r:embed="rId11">
                                             <a:extLst>
                                               <a:ext uri="{28A0092B-C50C-407E-A947-70E740481C1C}">
                                                 <a14:useLocalDpi xmlns:a14="http://schemas.microsoft.com/office/drawing/2010/main" val="0"/>
@@ -2009,7 +2014,7 @@
                                     <pic:cNvPicPr/>
                                   </pic:nvPicPr>
                                   <pic:blipFill>
-                                    <a:blip r:embed="rId9">
+                                    <a:blip r:embed="rId12">
                                       <a:extLst>
                                         <a:ext uri="{28A0092B-C50C-407E-A947-70E740481C1C}">
                                           <a14:useLocalDpi xmlns:a14="http://schemas.microsoft.com/office/drawing/2010/main" val="0"/>
@@ -2122,7 +2127,7 @@
                                           <pic:cNvPicPr/>
                                         </pic:nvPicPr>
                                         <pic:blipFill>
-                                          <a:blip r:embed="rId10">
+                                          <a:blip r:embed="rId13">
                                             <a:extLst>
                                               <a:ext uri="{28A0092B-C50C-407E-A947-70E740481C1C}">
                                                 <a14:useLocalDpi xmlns:a14="http://schemas.microsoft.com/office/drawing/2010/main" val="0"/>
@@ -2196,7 +2201,7 @@
                                     <pic:cNvPicPr/>
                                   </pic:nvPicPr>
                                   <pic:blipFill>
-                                    <a:blip r:embed="rId10">
+                                    <a:blip r:embed="rId14">
                                       <a:extLst>
                                         <a:ext uri="{28A0092B-C50C-407E-A947-70E740481C1C}">
                                           <a14:useLocalDpi xmlns:a14="http://schemas.microsoft.com/office/drawing/2010/main" val="0"/>
@@ -2277,10 +2282,16 @@
         <w:t xml:space="preserve"> </w:t>
       </w:r>
       <w:r>
-        <w:t xml:space="preserve">on dévisse par deux </w:t>
-      </w:r>
-      <w:r>
-        <w:t>tous les</w:t>
+        <w:t>on divise</w:t>
+      </w:r>
+      <w:r>
+        <w:t xml:space="preserve"> par deux </w:t>
+      </w:r>
+      <w:r>
+        <w:t>l</w:t>
+      </w:r>
+      <w:r>
+        <w:t>es</w:t>
       </w:r>
       <w:r>
         <w:t xml:space="preserve"> temps de chargement</w:t>
@@ -2288,6 +2299,8 @@
       <w:r>
         <w:t>.</w:t>
       </w:r>
+      <w:bookmarkStart w:id="3" w:name="_GoBack"/>
+      <w:bookmarkEnd w:id="3"/>
     </w:p>
     <w:p>
       <w:r>
@@ -2400,22 +2413,7 @@
     </w:p>
     <w:p>
       <w:r>
-        <w:t>D’autre</w:t>
-      </w:r>
-      <w:r>
-        <w:t>s</w:t>
-      </w:r>
-      <w:r>
-        <w:t xml:space="preserve"> </w:t>
-      </w:r>
-      <w:r>
-        <w:t>problèmes</w:t>
-      </w:r>
-      <w:r>
-        <w:t xml:space="preserve"> ne sont pas </w:t>
-      </w:r>
-      <w:r>
-        <w:t xml:space="preserve">signalés dans Google </w:t>
+        <w:t xml:space="preserve">D’autres problèmes ne sont pas signalés dans Google </w:t>
       </w:r>
       <w:proofErr w:type="spellStart"/>
       <w:r>
@@ -2519,7 +2517,7 @@
                                           <pic:cNvPicPr/>
                                         </pic:nvPicPr>
                                         <pic:blipFill>
-                                          <a:blip r:embed="rId11">
+                                          <a:blip r:embed="rId15">
                                             <a:extLst>
                                               <a:ext uri="{28A0092B-C50C-407E-A947-70E740481C1C}">
                                                 <a14:useLocalDpi xmlns:a14="http://schemas.microsoft.com/office/drawing/2010/main" val="0"/>
@@ -2593,7 +2591,7 @@
                                     <pic:cNvPicPr/>
                                   </pic:nvPicPr>
                                   <pic:blipFill>
-                                    <a:blip r:embed="rId11">
+                                    <a:blip r:embed="rId16">
                                       <a:extLst>
                                         <a:ext uri="{28A0092B-C50C-407E-A947-70E740481C1C}">
                                           <a14:useLocalDpi xmlns:a14="http://schemas.microsoft.com/office/drawing/2010/main" val="0"/>
@@ -2773,7 +2771,7 @@
                                           <pic:cNvPicPr/>
                                         </pic:nvPicPr>
                                         <pic:blipFill>
-                                          <a:blip r:embed="rId12">
+                                          <a:blip r:embed="rId17">
                                             <a:extLst>
                                               <a:ext uri="{28A0092B-C50C-407E-A947-70E740481C1C}">
                                                 <a14:useLocalDpi xmlns:a14="http://schemas.microsoft.com/office/drawing/2010/main" val="0"/>
@@ -2844,7 +2842,7 @@
                                     <pic:cNvPicPr/>
                                   </pic:nvPicPr>
                                   <pic:blipFill>
-                                    <a:blip r:embed="rId12">
+                                    <a:blip r:embed="rId18">
                                       <a:extLst>
                                         <a:ext uri="{28A0092B-C50C-407E-A947-70E740481C1C}">
                                           <a14:useLocalDpi xmlns:a14="http://schemas.microsoft.com/office/drawing/2010/main" val="0"/>
@@ -3109,7 +3107,7 @@
                                           <pic:cNvPicPr/>
                                         </pic:nvPicPr>
                                         <pic:blipFill>
-                                          <a:blip r:embed="rId13">
+                                          <a:blip r:embed="rId19">
                                             <a:extLst>
                                               <a:ext uri="{28A0092B-C50C-407E-A947-70E740481C1C}">
                                                 <a14:useLocalDpi xmlns:a14="http://schemas.microsoft.com/office/drawing/2010/main" val="0"/>
@@ -3180,7 +3178,7 @@
                                     <pic:cNvPicPr/>
                                   </pic:nvPicPr>
                                   <pic:blipFill>
-                                    <a:blip r:embed="rId13">
+                                    <a:blip r:embed="rId20">
                                       <a:extLst>
                                         <a:ext uri="{28A0092B-C50C-407E-A947-70E740481C1C}">
                                           <a14:useLocalDpi xmlns:a14="http://schemas.microsoft.com/office/drawing/2010/main" val="0"/>
@@ -3338,7 +3336,7 @@
                                           <pic:cNvPicPr/>
                                         </pic:nvPicPr>
                                         <pic:blipFill>
-                                          <a:blip r:embed="rId14">
+                                          <a:blip r:embed="rId21">
                                             <a:extLst>
                                               <a:ext uri="{28A0092B-C50C-407E-A947-70E740481C1C}">
                                                 <a14:useLocalDpi xmlns:a14="http://schemas.microsoft.com/office/drawing/2010/main" val="0"/>
@@ -3412,7 +3410,7 @@
                                     <pic:cNvPicPr/>
                                   </pic:nvPicPr>
                                   <pic:blipFill>
-                                    <a:blip r:embed="rId14">
+                                    <a:blip r:embed="rId22">
                                       <a:extLst>
                                         <a:ext uri="{28A0092B-C50C-407E-A947-70E740481C1C}">
                                           <a14:useLocalDpi xmlns:a14="http://schemas.microsoft.com/office/drawing/2010/main" val="0"/>
@@ -3457,7 +3455,7 @@
     <w:p/>
     <w:p/>
     <w:sectPr>
-      <w:footerReference w:type="default" r:id="rId15"/>
+      <w:footerReference w:type="default" r:id="rId23"/>
       <w:pgSz w:w="11906" w:h="16838"/>
       <w:pgMar w:top="1417" w:right="1417" w:bottom="1417" w:left="1417" w:header="708" w:footer="708" w:gutter="0"/>
       <w:cols w:space="708"/>
@@ -4549,7 +4547,7 @@
 </file>
 
 <file path=customXml/itemProps1.xml><?xml version="1.0" encoding="utf-8"?>
-<ds:datastoreItem xmlns:ds="http://schemas.openxmlformats.org/officeDocument/2006/customXml" ds:itemID="{82075722-D0C4-4A98-8938-C4A529510DFB}">
+<ds:datastoreItem xmlns:ds="http://schemas.openxmlformats.org/officeDocument/2006/customXml" ds:itemID="{FBBC470E-58B7-49CE-A61A-2B6ACB0F2213}">
   <ds:schemaRefs>
     <ds:schemaRef ds:uri="http://schemas.openxmlformats.org/officeDocument/2006/bibliography"/>
   </ds:schemaRefs>

--- a/report/P4_02_rapport_optimisation.docx
+++ b/report/P4_02_rapport_optimisation.docx
@@ -9,123 +9,6 @@
           <w:szCs w:val="36"/>
         </w:rPr>
       </w:pPr>
-      <w:r>
-        <w:rPr>
-          <w:noProof/>
-          <w:sz w:val="36"/>
-          <w:szCs w:val="36"/>
-          <w:lang w:eastAsia="fr-FR"/>
-        </w:rPr>
-        <mc:AlternateContent>
-          <mc:Choice Requires="wps">
-            <w:drawing>
-              <wp:anchor distT="45720" distB="45720" distL="114300" distR="114300" simplePos="0" relativeHeight="251663360" behindDoc="0" locked="0" layoutInCell="1" allowOverlap="1">
-                <wp:simplePos x="0" y="0"/>
-                <wp:positionH relativeFrom="column">
-                  <wp:posOffset>5137785</wp:posOffset>
-                </wp:positionH>
-                <wp:positionV relativeFrom="paragraph">
-                  <wp:posOffset>8413199</wp:posOffset>
-                </wp:positionV>
-                <wp:extent cx="1103630" cy="1404620"/>
-                <wp:effectExtent l="0" t="0" r="1270" b="7620"/>
-                <wp:wrapSquare wrapText="bothSides"/>
-                <wp:docPr id="2" name="Zone de texte 2"/>
-                <wp:cNvGraphicFramePr>
-                  <a:graphicFrameLocks xmlns:a="http://schemas.openxmlformats.org/drawingml/2006/main"/>
-                </wp:cNvGraphicFramePr>
-                <a:graphic xmlns:a="http://schemas.openxmlformats.org/drawingml/2006/main">
-                  <a:graphicData uri="http://schemas.microsoft.com/office/word/2010/wordprocessingShape">
-                    <wps:wsp>
-                      <wps:cNvSpPr txBox="1">
-                        <a:spLocks noChangeArrowheads="1"/>
-                      </wps:cNvSpPr>
-                      <wps:spPr bwMode="auto">
-                        <a:xfrm>
-                          <a:off x="0" y="0"/>
-                          <a:ext cx="1103630" cy="1404620"/>
-                        </a:xfrm>
-                        <a:prstGeom prst="rect">
-                          <a:avLst/>
-                        </a:prstGeom>
-                        <a:solidFill>
-                          <a:srgbClr val="FFFFFF"/>
-                        </a:solidFill>
-                        <a:ln w="9525">
-                          <a:noFill/>
-                          <a:miter lim="800000"/>
-                          <a:headEnd/>
-                          <a:tailEnd/>
-                        </a:ln>
-                      </wps:spPr>
-                      <wps:txbx>
-                        <w:txbxContent>
-                          <w:p>
-                            <w:pPr>
-                              <w:spacing w:after="0"/>
-                            </w:pPr>
-                            <w:r>
-                              <w:t xml:space="preserve">Nassim HATTAB </w:t>
-                            </w:r>
-                          </w:p>
-                          <w:p>
-                            <w:pPr>
-                              <w:spacing w:after="0"/>
-                            </w:pPr>
-                            <w:r>
-                              <w:t>06/12/2021</w:t>
-                            </w:r>
-                          </w:p>
-                        </w:txbxContent>
-                      </wps:txbx>
-                      <wps:bodyPr rot="0" vert="horz" wrap="square" lIns="91440" tIns="45720" rIns="91440" bIns="45720" anchor="t" anchorCtr="0">
-                        <a:spAutoFit/>
-                      </wps:bodyPr>
-                    </wps:wsp>
-                  </a:graphicData>
-                </a:graphic>
-                <wp14:sizeRelH relativeFrom="margin">
-                  <wp14:pctWidth>0</wp14:pctWidth>
-                </wp14:sizeRelH>
-                <wp14:sizeRelV relativeFrom="margin">
-                  <wp14:pctHeight>20000</wp14:pctHeight>
-                </wp14:sizeRelV>
-              </wp:anchor>
-            </w:drawing>
-          </mc:Choice>
-          <mc:Fallback>
-            <w:pict>
-              <v:shapetype id="_x0000_t202" coordsize="21600,21600" o:spt="202" path="m,l,21600r21600,l21600,xe">
-                <v:stroke joinstyle="miter"/>
-                <v:path gradientshapeok="t" o:connecttype="rect"/>
-              </v:shapetype>
-              <v:shape id="Zone de texte 2" o:spid="_x0000_s1026" type="#_x0000_t202" style="position:absolute;margin-left:404.55pt;margin-top:662.45pt;width:86.9pt;height:110.6pt;z-index:251663360;visibility:visible;mso-wrap-style:square;mso-width-percent:0;mso-height-percent:200;mso-wrap-distance-left:9pt;mso-wrap-distance-top:3.6pt;mso-wrap-distance-right:9pt;mso-wrap-distance-bottom:3.6pt;mso-position-horizontal:absolute;mso-position-horizontal-relative:text;mso-position-vertical:absolute;mso-position-vertical-relative:text;mso-width-percent:0;mso-height-percent:200;mso-width-relative:margin;mso-height-relative:margin;v-text-anchor:top" o:gfxdata="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" stroked="f">
-                <v:textbox style="mso-fit-shape-to-text:t">
-                  <w:txbxContent>
-                    <w:p>
-                      <w:pPr>
-                        <w:spacing w:after="0"/>
-                      </w:pPr>
-                      <w:r>
-                        <w:t xml:space="preserve">Nassim HATTAB </w:t>
-                      </w:r>
-                    </w:p>
-                    <w:p>
-                      <w:pPr>
-                        <w:spacing w:after="0"/>
-                      </w:pPr>
-                      <w:r>
-                        <w:t>06/12/2021</w:t>
-                      </w:r>
-                    </w:p>
-                  </w:txbxContent>
-                </v:textbox>
-                <w10:wrap type="square"/>
-              </v:shape>
-            </w:pict>
-          </mc:Fallback>
-        </mc:AlternateContent>
-      </w:r>
       <w:r>
         <w:rPr>
           <w:noProof/>
@@ -214,7 +97,11 @@
           </mc:Choice>
           <mc:Fallback>
             <w:pict>
-              <v:shape id="_x0000_s1027" type="#_x0000_t202" style="position:absolute;margin-left:-38.95pt;margin-top:114.55pt;width:134.45pt;height:24.2pt;z-index:251661312;visibility:visible;mso-wrap-style:square;mso-width-percent:0;mso-height-percent:0;mso-wrap-distance-left:9pt;mso-wrap-distance-top:3.6pt;mso-wrap-distance-right:9pt;mso-wrap-distance-bottom:3.6pt;mso-position-horizontal:absolute;mso-position-horizontal-relative:text;mso-position-vertical:absolute;mso-position-vertical-relative:text;mso-width-percent:0;mso-height-percent:0;mso-width-relative:margin;mso-height-relative:margin;v-text-anchor:top" o:gfxdata="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" stroked="f">
+              <v:shapetype id="_x0000_t202" coordsize="21600,21600" o:spt="202" path="m,l,21600r21600,l21600,xe">
+                <v:stroke joinstyle="miter"/>
+                <v:path gradientshapeok="t" o:connecttype="rect"/>
+              </v:shapetype>
+              <v:shape id="Zone de texte 2" o:spid="_x0000_s1026" type="#_x0000_t202" style="position:absolute;margin-left:-38.95pt;margin-top:114.55pt;width:134.45pt;height:24.2pt;z-index:251661312;visibility:visible;mso-wrap-style:square;mso-width-percent:0;mso-height-percent:0;mso-wrap-distance-left:9pt;mso-wrap-distance-top:3.6pt;mso-wrap-distance-right:9pt;mso-wrap-distance-bottom:3.6pt;mso-position-horizontal:absolute;mso-position-horizontal-relative:text;mso-position-vertical:absolute;mso-position-vertical-relative:text;mso-width-percent:0;mso-height-percent:0;mso-width-relative:margin;mso-height-relative:margin;v-text-anchor:top" o:gfxdata="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" stroked="f">
                 <v:textbox>
                   <w:txbxContent>
                     <w:p>
@@ -557,6 +444,151 @@
           <w:szCs w:val="36"/>
         </w:rPr>
       </w:pPr>
+      <w:r>
+        <w:rPr>
+          <w:noProof/>
+          <w:sz w:val="36"/>
+          <w:szCs w:val="36"/>
+          <w:lang w:eastAsia="fr-FR"/>
+        </w:rPr>
+        <mc:AlternateContent>
+          <mc:Choice Requires="wps">
+            <w:drawing>
+              <wp:anchor distT="45720" distB="45720" distL="114300" distR="114300" simplePos="0" relativeHeight="251663360" behindDoc="0" locked="0" layoutInCell="1" allowOverlap="1">
+                <wp:simplePos x="0" y="0"/>
+                <wp:positionH relativeFrom="column">
+                  <wp:posOffset>4763654</wp:posOffset>
+                </wp:positionH>
+                <wp:positionV relativeFrom="paragraph">
+                  <wp:posOffset>102870</wp:posOffset>
+                </wp:positionV>
+                <wp:extent cx="1103630" cy="1404620"/>
+                <wp:effectExtent l="0" t="0" r="1270" b="7620"/>
+                <wp:wrapSquare wrapText="bothSides"/>
+                <wp:docPr id="2" name="Zone de texte 2"/>
+                <wp:cNvGraphicFramePr>
+                  <a:graphicFrameLocks xmlns:a="http://schemas.openxmlformats.org/drawingml/2006/main"/>
+                </wp:cNvGraphicFramePr>
+                <a:graphic xmlns:a="http://schemas.openxmlformats.org/drawingml/2006/main">
+                  <a:graphicData uri="http://schemas.microsoft.com/office/word/2010/wordprocessingShape">
+                    <wps:wsp>
+                      <wps:cNvSpPr txBox="1">
+                        <a:spLocks noChangeArrowheads="1"/>
+                      </wps:cNvSpPr>
+                      <wps:spPr bwMode="auto">
+                        <a:xfrm>
+                          <a:off x="0" y="0"/>
+                          <a:ext cx="1103630" cy="1404620"/>
+                        </a:xfrm>
+                        <a:prstGeom prst="rect">
+                          <a:avLst/>
+                        </a:prstGeom>
+                        <a:solidFill>
+                          <a:srgbClr val="FFFFFF"/>
+                        </a:solidFill>
+                        <a:ln w="9525">
+                          <a:noFill/>
+                          <a:miter lim="800000"/>
+                          <a:headEnd/>
+                          <a:tailEnd/>
+                        </a:ln>
+                      </wps:spPr>
+                      <wps:txbx>
+                        <w:txbxContent>
+                          <w:p>
+                            <w:pPr>
+                              <w:spacing w:after="0"/>
+                              <w:rPr>
+                                <w:color w:val="C45911" w:themeColor="accent2" w:themeShade="BF"/>
+                              </w:rPr>
+                            </w:pPr>
+                            <w:r>
+                              <w:rPr>
+                                <w:color w:val="C45911" w:themeColor="accent2" w:themeShade="BF"/>
+                              </w:rPr>
+                              <w:t xml:space="preserve">Nassim HATTAB </w:t>
+                            </w:r>
+                          </w:p>
+                          <w:p>
+                            <w:pPr>
+                              <w:spacing w:after="0"/>
+                              <w:rPr>
+                                <w:color w:val="595959" w:themeColor="text1" w:themeTint="A6"/>
+                                <w:sz w:val="16"/>
+                                <w:szCs w:val="16"/>
+                              </w:rPr>
+                            </w:pPr>
+                            <w:r>
+                              <w:rPr>
+                                <w:color w:val="595959" w:themeColor="text1" w:themeTint="A6"/>
+                                <w:sz w:val="16"/>
+                                <w:szCs w:val="16"/>
+                              </w:rPr>
+                              <w:t>06/12/2021</w:t>
+                            </w:r>
+                          </w:p>
+                        </w:txbxContent>
+                      </wps:txbx>
+                      <wps:bodyPr rot="0" vert="horz" wrap="square" lIns="91440" tIns="45720" rIns="91440" bIns="45720" anchor="t" anchorCtr="0">
+                        <a:spAutoFit/>
+                      </wps:bodyPr>
+                    </wps:wsp>
+                  </a:graphicData>
+                </a:graphic>
+                <wp14:sizeRelH relativeFrom="margin">
+                  <wp14:pctWidth>0</wp14:pctWidth>
+                </wp14:sizeRelH>
+                <wp14:sizeRelV relativeFrom="margin">
+                  <wp14:pctHeight>20000</wp14:pctHeight>
+                </wp14:sizeRelV>
+              </wp:anchor>
+            </w:drawing>
+          </mc:Choice>
+          <mc:Fallback>
+            <w:pict>
+              <v:shape id="_x0000_s1028" type="#_x0000_t202" style="position:absolute;margin-left:375.1pt;margin-top:8.1pt;width:86.9pt;height:110.6pt;z-index:251663360;visibility:visible;mso-wrap-style:square;mso-width-percent:0;mso-height-percent:200;mso-wrap-distance-left:9pt;mso-wrap-distance-top:3.6pt;mso-wrap-distance-right:9pt;mso-wrap-distance-bottom:3.6pt;mso-position-horizontal:absolute;mso-position-horizontal-relative:text;mso-position-vertical:absolute;mso-position-vertical-relative:text;mso-width-percent:0;mso-height-percent:200;mso-width-relative:margin;mso-height-relative:margin;v-text-anchor:top" o:gfxdata="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" stroked="f">
+                <v:textbox style="mso-fit-shape-to-text:t">
+                  <w:txbxContent>
+                    <w:p>
+                      <w:pPr>
+                        <w:spacing w:after="0"/>
+                        <w:rPr>
+                          <w:color w:val="C45911" w:themeColor="accent2" w:themeShade="BF"/>
+                        </w:rPr>
+                      </w:pPr>
+                      <w:r>
+                        <w:rPr>
+                          <w:color w:val="C45911" w:themeColor="accent2" w:themeShade="BF"/>
+                        </w:rPr>
+                        <w:t xml:space="preserve">Nassim HATTAB </w:t>
+                      </w:r>
+                    </w:p>
+                    <w:p>
+                      <w:pPr>
+                        <w:spacing w:after="0"/>
+                        <w:rPr>
+                          <w:color w:val="595959" w:themeColor="text1" w:themeTint="A6"/>
+                          <w:sz w:val="16"/>
+                          <w:szCs w:val="16"/>
+                        </w:rPr>
+                      </w:pPr>
+                      <w:r>
+                        <w:rPr>
+                          <w:color w:val="595959" w:themeColor="text1" w:themeTint="A6"/>
+                          <w:sz w:val="16"/>
+                          <w:szCs w:val="16"/>
+                        </w:rPr>
+                        <w:t>06/12/2021</w:t>
+                      </w:r>
+                    </w:p>
+                  </w:txbxContent>
+                </v:textbox>
+                <w10:wrap type="square"/>
+              </v:shape>
+            </w:pict>
+          </mc:Fallback>
+        </mc:AlternateContent>
+      </w:r>
     </w:p>
     <w:p>
       <w:pPr>
@@ -647,21 +679,7 @@
                 <w:rStyle w:val="Lienhypertexte"/>
                 <w:color w:val="404040" w:themeColor="text1" w:themeTint="BF"/>
               </w:rPr>
-              <w:t>Perform</w:t>
-            </w:r>
-            <w:r>
-              <w:rPr>
-                <w:rStyle w:val="Lienhypertexte"/>
-                <w:color w:val="404040" w:themeColor="text1" w:themeTint="BF"/>
-              </w:rPr>
-              <w:t>a</w:t>
-            </w:r>
-            <w:r>
-              <w:rPr>
-                <w:rStyle w:val="Lienhypertexte"/>
-                <w:color w:val="404040" w:themeColor="text1" w:themeTint="BF"/>
-              </w:rPr>
-              <w:t>nce</w:t>
+              <w:t>Performance</w:t>
             </w:r>
             <w:r>
               <w:rPr>
@@ -1584,7 +1602,7 @@
                                     <pic:cNvPicPr/>
                                   </pic:nvPicPr>
                                   <pic:blipFill>
-                                    <a:blip r:embed="rId8">
+                                    <a:blip r:embed="rId7">
                                       <a:extLst>
                                         <a:ext uri="{28A0092B-C50C-407E-A947-70E740481C1C}">
                                           <a14:useLocalDpi xmlns:a14="http://schemas.microsoft.com/office/drawing/2010/main" val="0"/>
@@ -1629,16 +1647,25 @@
         <w:t xml:space="preserve"> tous les indicateurs sont dans le rouge avec des temps de chargement long</w:t>
       </w:r>
       <w:r>
+        <w:t>s</w:t>
+      </w:r>
+      <w:r>
         <w:t>.</w:t>
       </w:r>
       <w:r>
-        <w:t xml:space="preserve"> Des problèmes liés au format d’images ainsi que leur poids</w:t>
+        <w:t xml:space="preserve"> Des problèmes liés au format de certaines </w:t>
+      </w:r>
+      <w:r>
+        <w:t>images ainsi que leur poids</w:t>
       </w:r>
       <w:r>
         <w:t xml:space="preserve"> </w:t>
       </w:r>
       <w:r>
         <w:t>et des problèmes au niveau JavaScript et CSS</w:t>
+      </w:r>
+      <w:r>
+        <w:t>.</w:t>
       </w:r>
     </w:p>
     <w:p>
@@ -1653,10 +1680,10 @@
               <wp:anchor distT="45720" distB="45720" distL="114300" distR="114300" simplePos="0" relativeHeight="251669504" behindDoc="0" locked="0" layoutInCell="1" allowOverlap="1">
                 <wp:simplePos x="0" y="0"/>
                 <wp:positionH relativeFrom="column">
-                  <wp:posOffset>5195</wp:posOffset>
+                  <wp:posOffset>5080</wp:posOffset>
                 </wp:positionH>
                 <wp:positionV relativeFrom="paragraph">
-                  <wp:posOffset>3983413</wp:posOffset>
+                  <wp:posOffset>3825240</wp:posOffset>
                 </wp:positionV>
                 <wp:extent cx="5893435" cy="2842895"/>
                 <wp:effectExtent l="0" t="0" r="12065" b="14605"/>
@@ -1720,7 +1747,7 @@
                                           <pic:cNvPicPr/>
                                         </pic:nvPicPr>
                                         <pic:blipFill>
-                                          <a:blip r:embed="rId9">
+                                          <a:blip r:embed="rId8">
                                             <a:extLst>
                                               <a:ext uri="{28A0092B-C50C-407E-A947-70E740481C1C}">
                                                 <a14:useLocalDpi xmlns:a14="http://schemas.microsoft.com/office/drawing/2010/main" val="0"/>
@@ -1766,7 +1793,7 @@
           </mc:Choice>
           <mc:Fallback>
             <w:pict>
-              <v:shape id="_x0000_s1030" type="#_x0000_t202" style="position:absolute;margin-left:.4pt;margin-top:313.65pt;width:464.05pt;height:223.85pt;z-index:251669504;visibility:visible;mso-wrap-style:square;mso-width-percent:0;mso-height-percent:0;mso-wrap-distance-left:9pt;mso-wrap-distance-top:3.6pt;mso-wrap-distance-right:9pt;mso-wrap-distance-bottom:3.6pt;mso-position-horizontal:absolute;mso-position-horizontal-relative:text;mso-position-vertical:absolute;mso-position-vertical-relative:text;mso-width-percent:0;mso-height-percent:0;mso-width-relative:margin;mso-height-relative:margin;v-text-anchor:top" o:gfxdata="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" strokecolor="#f2f2f2 [3052]">
+              <v:shape id="_x0000_s1030" type="#_x0000_t202" style="position:absolute;margin-left:.4pt;margin-top:301.2pt;width:464.05pt;height:223.85pt;z-index:251669504;visibility:visible;mso-wrap-style:square;mso-width-percent:0;mso-height-percent:0;mso-wrap-distance-left:9pt;mso-wrap-distance-top:3.6pt;mso-wrap-distance-right:9pt;mso-wrap-distance-bottom:3.6pt;mso-position-horizontal:absolute;mso-position-horizontal-relative:text;mso-position-vertical:absolute;mso-position-vertical-relative:text;mso-width-percent:0;mso-height-percent:0;mso-width-relative:margin;mso-height-relative:margin;v-text-anchor:top" o:gfxdata="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" strokecolor="#f2f2f2 [3052]">
                 <v:textbox>
                   <w:txbxContent>
                     <w:p>
@@ -1794,7 +1821,7 @@
                                     <pic:cNvPicPr/>
                                   </pic:nvPicPr>
                                   <pic:blipFill>
-                                    <a:blip r:embed="rId10">
+                                    <a:blip r:embed="rId8">
                                       <a:extLst>
                                         <a:ext uri="{28A0092B-C50C-407E-A947-70E740481C1C}">
                                           <a14:useLocalDpi xmlns:a14="http://schemas.microsoft.com/office/drawing/2010/main" val="0"/>
@@ -1940,7 +1967,7 @@
                                           <pic:cNvPicPr/>
                                         </pic:nvPicPr>
                                         <pic:blipFill>
-                                          <a:blip r:embed="rId11">
+                                          <a:blip r:embed="rId9">
                                             <a:extLst>
                                               <a:ext uri="{28A0092B-C50C-407E-A947-70E740481C1C}">
                                                 <a14:useLocalDpi xmlns:a14="http://schemas.microsoft.com/office/drawing/2010/main" val="0"/>
@@ -2299,8 +2326,6 @@
       <w:r>
         <w:t>.</w:t>
       </w:r>
-      <w:bookmarkStart w:id="3" w:name="_GoBack"/>
-      <w:bookmarkEnd w:id="3"/>
     </w:p>
     <w:p>
       <w:r>
@@ -2319,7 +2344,7 @@
           <w:color w:val="262626" w:themeColor="text1" w:themeTint="D9"/>
         </w:rPr>
       </w:pPr>
-      <w:bookmarkStart w:id="4" w:name="_Toc89723979"/>
+      <w:bookmarkStart w:id="3" w:name="_Toc89723979"/>
       <w:r>
         <w:rPr>
           <w:b/>
@@ -2328,26 +2353,26 @@
         <w:lastRenderedPageBreak/>
         <w:t>Accessibilité</w:t>
       </w:r>
+      <w:bookmarkEnd w:id="3"/>
+    </w:p>
+    <w:p/>
+    <w:p>
+      <w:pPr>
+        <w:pStyle w:val="Titre2"/>
+        <w:rPr>
+          <w:color w:val="C45911" w:themeColor="accent2" w:themeShade="BF"/>
+        </w:rPr>
+      </w:pPr>
+      <w:bookmarkStart w:id="4" w:name="_Accessibilité_avant_l’optimisation"/>
+      <w:bookmarkStart w:id="5" w:name="_Toc89723980"/>
       <w:bookmarkEnd w:id="4"/>
-    </w:p>
-    <w:p/>
-    <w:p>
-      <w:pPr>
-        <w:pStyle w:val="Titre2"/>
+      <w:r>
         <w:rPr>
           <w:color w:val="C45911" w:themeColor="accent2" w:themeShade="BF"/>
         </w:rPr>
-      </w:pPr>
-      <w:bookmarkStart w:id="5" w:name="_Accessibilité_avant_l’optimisation"/>
-      <w:bookmarkStart w:id="6" w:name="_Toc89723980"/>
+        <w:t>Accessibilité avant l’optimisation</w:t>
+      </w:r>
       <w:bookmarkEnd w:id="5"/>
-      <w:r>
-        <w:rPr>
-          <w:color w:val="C45911" w:themeColor="accent2" w:themeShade="BF"/>
-        </w:rPr>
-        <w:t>Accessibilité avant l’optimisation</w:t>
-      </w:r>
-      <w:bookmarkEnd w:id="6"/>
     </w:p>
     <w:p>
       <w:r>
@@ -2378,27 +2403,28 @@
         <w:t>[</w:t>
       </w:r>
       <w:proofErr w:type="spellStart"/>
-      <w:r>
-        <w:rPr>
-          <w:i/>
-        </w:rPr>
-        <w:t>lang</w:t>
-      </w:r>
-      <w:proofErr w:type="spellEnd"/>
-      <w:r>
-        <w:rPr>
-          <w:i/>
-        </w:rPr>
-        <w:t xml:space="preserve">] </w:t>
-      </w:r>
-      <w:r>
-        <w:t xml:space="preserve">de la balise </w:t>
-      </w:r>
       <w:r>
         <w:rPr>
           <w:b/>
           <w:i/>
         </w:rPr>
+        <w:t>lang</w:t>
+      </w:r>
+      <w:proofErr w:type="spellEnd"/>
+      <w:r>
+        <w:rPr>
+          <w:i/>
+        </w:rPr>
+        <w:t xml:space="preserve">] </w:t>
+      </w:r>
+      <w:r>
+        <w:t xml:space="preserve">de la balise </w:t>
+      </w:r>
+      <w:r>
+        <w:rPr>
+          <w:b/>
+          <w:i/>
+        </w:rPr>
         <w:t>HTML</w:t>
       </w:r>
       <w:r>
@@ -2421,7 +2447,13 @@
       </w:r>
       <w:proofErr w:type="spellEnd"/>
       <w:r>
-        <w:t>.  Comme le texte</w:t>
+        <w:t xml:space="preserve">.  </w:t>
+      </w:r>
+      <w:r>
+        <w:t>Par exemple le</w:t>
+      </w:r>
+      <w:r>
+        <w:t xml:space="preserve"> texte</w:t>
       </w:r>
       <w:r>
         <w:t xml:space="preserve"> alternatif des images </w:t>
@@ -2685,7 +2717,7 @@
           <w:color w:val="C45911" w:themeColor="accent2" w:themeShade="BF"/>
         </w:rPr>
       </w:pPr>
-      <w:bookmarkStart w:id="7" w:name="_Toc89723981"/>
+      <w:bookmarkStart w:id="6" w:name="_Toc89723981"/>
       <w:r>
         <w:rPr>
           <w:color w:val="C45911" w:themeColor="accent2" w:themeShade="BF"/>
@@ -2693,7 +2725,7 @@
         <w:lastRenderedPageBreak/>
         <w:t>Accessibilité après l’optimisation</w:t>
       </w:r>
-      <w:bookmarkEnd w:id="7"/>
+      <w:bookmarkEnd w:id="6"/>
     </w:p>
     <w:p>
       <w:r>
@@ -2907,7 +2939,7 @@
           <w:color w:val="262626" w:themeColor="text1" w:themeTint="D9"/>
         </w:rPr>
       </w:pPr>
-      <w:bookmarkStart w:id="8" w:name="_Toc89723982"/>
+      <w:bookmarkStart w:id="7" w:name="_Toc89723982"/>
       <w:r>
         <w:rPr>
           <w:b/>
@@ -2916,26 +2948,26 @@
         <w:lastRenderedPageBreak/>
         <w:t>SEO</w:t>
       </w:r>
+      <w:bookmarkEnd w:id="7"/>
+    </w:p>
+    <w:p/>
+    <w:p>
+      <w:pPr>
+        <w:pStyle w:val="Titre2"/>
+        <w:rPr>
+          <w:color w:val="C45911" w:themeColor="accent2" w:themeShade="BF"/>
+        </w:rPr>
+      </w:pPr>
+      <w:bookmarkStart w:id="8" w:name="_SEO_avant_optimisation"/>
+      <w:bookmarkStart w:id="9" w:name="_Toc89723983"/>
       <w:bookmarkEnd w:id="8"/>
-    </w:p>
-    <w:p/>
-    <w:p>
-      <w:pPr>
-        <w:pStyle w:val="Titre2"/>
+      <w:r>
         <w:rPr>
           <w:color w:val="C45911" w:themeColor="accent2" w:themeShade="BF"/>
         </w:rPr>
-      </w:pPr>
-      <w:bookmarkStart w:id="9" w:name="_SEO_avant_optimisation"/>
-      <w:bookmarkStart w:id="10" w:name="_Toc89723983"/>
+        <w:t>SEO avant optimisation</w:t>
+      </w:r>
       <w:bookmarkEnd w:id="9"/>
-      <w:r>
-        <w:rPr>
-          <w:color w:val="C45911" w:themeColor="accent2" w:themeShade="BF"/>
-        </w:rPr>
-        <w:t>SEO avant optimisation</w:t>
-      </w:r>
-      <w:bookmarkEnd w:id="10"/>
       <w:r>
         <w:rPr>
           <w:color w:val="C45911" w:themeColor="accent2" w:themeShade="BF"/>
@@ -3217,7 +3249,25 @@
         <w:t>Le problème des cibles qui n’ont pas une taille appropriée est liée au</w:t>
       </w:r>
       <w:r>
-        <w:t xml:space="preserve">x liens des rubriques Partenaires et Annuaires dans le </w:t>
+        <w:t xml:space="preserve">x liens des rubriques </w:t>
+      </w:r>
+      <w:r>
+        <w:rPr>
+          <w:i/>
+        </w:rPr>
+        <w:t xml:space="preserve">Partenaires </w:t>
+      </w:r>
+      <w:r>
+        <w:t xml:space="preserve">et </w:t>
+      </w:r>
+      <w:r>
+        <w:rPr>
+          <w:i/>
+        </w:rPr>
+        <w:t>Annuaires</w:t>
+      </w:r>
+      <w:r>
+        <w:t xml:space="preserve"> dans le </w:t>
       </w:r>
       <w:proofErr w:type="spellStart"/>
       <w:r>
@@ -3235,6 +3285,8 @@
         </w:rPr>
         <w:t>.</w:t>
       </w:r>
+      <w:bookmarkStart w:id="10" w:name="_GoBack"/>
+      <w:bookmarkEnd w:id="10"/>
     </w:p>
     <w:p/>
     <w:p>
@@ -3520,7 +3572,7 @@
           <w:rPr>
             <w:noProof/>
           </w:rPr>
-          <w:t>8</w:t>
+          <w:t>7</w:t>
         </w:r>
         <w:r>
           <w:fldChar w:fldCharType="end"/>
@@ -4547,7 +4599,7 @@
 </file>
 
 <file path=customXml/itemProps1.xml><?xml version="1.0" encoding="utf-8"?>
-<ds:datastoreItem xmlns:ds="http://schemas.openxmlformats.org/officeDocument/2006/customXml" ds:itemID="{FBBC470E-58B7-49CE-A61A-2B6ACB0F2213}">
+<ds:datastoreItem xmlns:ds="http://schemas.openxmlformats.org/officeDocument/2006/customXml" ds:itemID="{096267D7-C0D2-4EA7-B97E-EE9F9DE54EF2}">
   <ds:schemaRefs>
     <ds:schemaRef ds:uri="http://schemas.openxmlformats.org/officeDocument/2006/bibliography"/>
   </ds:schemaRefs>

--- a/report/P4_02_rapport_optimisation.docx
+++ b/report/P4_02_rapport_optimisation.docx
@@ -1602,7 +1602,7 @@
                                     <pic:cNvPicPr/>
                                   </pic:nvPicPr>
                                   <pic:blipFill>
-                                    <a:blip r:embed="rId7">
+                                    <a:blip r:embed="rId8">
                                       <a:extLst>
                                         <a:ext uri="{28A0092B-C50C-407E-A947-70E740481C1C}">
                                           <a14:useLocalDpi xmlns:a14="http://schemas.microsoft.com/office/drawing/2010/main" val="0"/>
@@ -1644,7 +1644,13 @@
         <w:t>,</w:t>
       </w:r>
       <w:r>
-        <w:t xml:space="preserve"> tous les indicateurs sont dans le rouge avec des temps de chargement long</w:t>
+        <w:t xml:space="preserve"> </w:t>
+      </w:r>
+      <w:r>
+        <w:t xml:space="preserve">presque </w:t>
+      </w:r>
+      <w:r>
+        <w:t>tous les indicateurs sont dans le rouge avec des temps de chargement long</w:t>
       </w:r>
       <w:r>
         <w:t>s</w:t>
@@ -1747,7 +1753,7 @@
                                           <pic:cNvPicPr/>
                                         </pic:nvPicPr>
                                         <pic:blipFill>
-                                          <a:blip r:embed="rId8">
+                                          <a:blip r:embed="rId9">
                                             <a:extLst>
                                               <a:ext uri="{28A0092B-C50C-407E-A947-70E740481C1C}">
                                                 <a14:useLocalDpi xmlns:a14="http://schemas.microsoft.com/office/drawing/2010/main" val="0"/>
@@ -1821,7 +1827,7 @@
                                     <pic:cNvPicPr/>
                                   </pic:nvPicPr>
                                   <pic:blipFill>
-                                    <a:blip r:embed="rId8">
+                                    <a:blip r:embed="rId10">
                                       <a:extLst>
                                         <a:ext uri="{28A0092B-C50C-407E-A947-70E740481C1C}">
                                           <a14:useLocalDpi xmlns:a14="http://schemas.microsoft.com/office/drawing/2010/main" val="0"/>
@@ -1967,7 +1973,7 @@
                                           <pic:cNvPicPr/>
                                         </pic:nvPicPr>
                                         <pic:blipFill>
-                                          <a:blip r:embed="rId9">
+                                          <a:blip r:embed="rId11">
                                             <a:extLst>
                                               <a:ext uri="{28A0092B-C50C-407E-A947-70E740481C1C}">
                                                 <a14:useLocalDpi xmlns:a14="http://schemas.microsoft.com/office/drawing/2010/main" val="0"/>
@@ -2439,6 +2445,23 @@
     </w:p>
     <w:p>
       <w:r>
+        <w:t>Et un problème d</w:t>
+      </w:r>
+      <w:r>
+        <w:t xml:space="preserve">es éléments d'en-tête </w:t>
+      </w:r>
+      <w:r>
+        <w:t xml:space="preserve">qui </w:t>
+      </w:r>
+      <w:r>
+        <w:t>ne sont pas dans un ordre séquentiel décroissant</w:t>
+      </w:r>
+      <w:r>
+        <w:t>.</w:t>
+      </w:r>
+    </w:p>
+    <w:p>
+      <w:r>
         <w:t xml:space="preserve">D’autres problèmes ne sont pas signalés dans Google </w:t>
       </w:r>
       <w:proofErr w:type="spellStart"/>
@@ -2453,10 +2476,16 @@
         <w:t>Par exemple le</w:t>
       </w:r>
       <w:r>
-        <w:t xml:space="preserve"> texte</w:t>
-      </w:r>
-      <w:r>
-        <w:t xml:space="preserve"> alternatif des images </w:t>
+        <w:t xml:space="preserve"> </w:t>
+      </w:r>
+      <w:r>
+        <w:rPr>
+          <w:i/>
+        </w:rPr>
+        <w:t>texte alternatif</w:t>
+      </w:r>
+      <w:r>
+        <w:t xml:space="preserve"> des images </w:t>
       </w:r>
       <w:r>
         <w:t xml:space="preserve">qui ne décrit </w:t>
@@ -2467,6 +2496,11 @@
       <w:r>
         <w:t>.</w:t>
       </w:r>
+      <w:r>
+        <w:t xml:space="preserve"> </w:t>
+      </w:r>
+      <w:bookmarkStart w:id="6" w:name="_GoBack"/>
+      <w:bookmarkEnd w:id="6"/>
     </w:p>
     <w:p>
       <w:r>
@@ -2717,15 +2751,14 @@
           <w:color w:val="C45911" w:themeColor="accent2" w:themeShade="BF"/>
         </w:rPr>
       </w:pPr>
-      <w:bookmarkStart w:id="6" w:name="_Toc89723981"/>
+      <w:bookmarkStart w:id="7" w:name="_Toc89723981"/>
       <w:r>
         <w:rPr>
           <w:color w:val="C45911" w:themeColor="accent2" w:themeShade="BF"/>
         </w:rPr>
-        <w:lastRenderedPageBreak/>
         <w:t>Accessibilité après l’optimisation</w:t>
       </w:r>
-      <w:bookmarkEnd w:id="6"/>
+      <w:bookmarkEnd w:id="7"/>
     </w:p>
     <w:p>
       <w:r>
@@ -2939,16 +2972,15 @@
           <w:color w:val="262626" w:themeColor="text1" w:themeTint="D9"/>
         </w:rPr>
       </w:pPr>
-      <w:bookmarkStart w:id="7" w:name="_Toc89723982"/>
+      <w:bookmarkStart w:id="8" w:name="_Toc89723982"/>
       <w:r>
         <w:rPr>
           <w:b/>
           <w:color w:val="262626" w:themeColor="text1" w:themeTint="D9"/>
         </w:rPr>
-        <w:lastRenderedPageBreak/>
         <w:t>SEO</w:t>
       </w:r>
-      <w:bookmarkEnd w:id="7"/>
+      <w:bookmarkEnd w:id="8"/>
     </w:p>
     <w:p/>
     <w:p>
@@ -2958,16 +2990,16 @@
           <w:color w:val="C45911" w:themeColor="accent2" w:themeShade="BF"/>
         </w:rPr>
       </w:pPr>
-      <w:bookmarkStart w:id="8" w:name="_SEO_avant_optimisation"/>
-      <w:bookmarkStart w:id="9" w:name="_Toc89723983"/>
-      <w:bookmarkEnd w:id="8"/>
+      <w:bookmarkStart w:id="9" w:name="_SEO_avant_optimisation"/>
+      <w:bookmarkStart w:id="10" w:name="_Toc89723983"/>
+      <w:bookmarkEnd w:id="9"/>
       <w:r>
         <w:rPr>
           <w:color w:val="C45911" w:themeColor="accent2" w:themeShade="BF"/>
         </w:rPr>
         <w:t>SEO avant optimisation</w:t>
       </w:r>
-      <w:bookmarkEnd w:id="9"/>
+      <w:bookmarkEnd w:id="10"/>
       <w:r>
         <w:rPr>
           <w:color w:val="C45911" w:themeColor="accent2" w:themeShade="BF"/>
@@ -3285,8 +3317,6 @@
         </w:rPr>
         <w:t>.</w:t>
       </w:r>
-      <w:bookmarkStart w:id="10" w:name="_GoBack"/>
-      <w:bookmarkEnd w:id="10"/>
     </w:p>
     <w:p/>
     <w:p>
@@ -3572,7 +3602,7 @@
           <w:rPr>
             <w:noProof/>
           </w:rPr>
-          <w:t>7</w:t>
+          <w:t>8</w:t>
         </w:r>
         <w:r>
           <w:fldChar w:fldCharType="end"/>
@@ -4599,7 +4629,7 @@
 </file>
 
 <file path=customXml/itemProps1.xml><?xml version="1.0" encoding="utf-8"?>
-<ds:datastoreItem xmlns:ds="http://schemas.openxmlformats.org/officeDocument/2006/customXml" ds:itemID="{096267D7-C0D2-4EA7-B97E-EE9F9DE54EF2}">
+<ds:datastoreItem xmlns:ds="http://schemas.openxmlformats.org/officeDocument/2006/customXml" ds:itemID="{10AFAFDD-CEA6-4C65-AE67-AB18B59FD586}">
   <ds:schemaRefs>
     <ds:schemaRef ds:uri="http://schemas.openxmlformats.org/officeDocument/2006/bibliography"/>
   </ds:schemaRefs>
